--- a/Organization/04-Agenda-2020-06-11.docx
+++ b/Organization/04-Agenda-2020-06-11.docx
@@ -1,6 +1,6 @@
 
 <file path=word/document.xml><?xml version="1.0" encoding="utf-8"?>
-<w:document xmlns:wpc="http://schemas.microsoft.com/office/word/2010/wordprocessingCanvas" xmlns:cx="http://schemas.microsoft.com/office/drawing/2014/chartex" xmlns:cx1="http://schemas.microsoft.com/office/drawing/2015/9/8/chartex" xmlns:cx2="http://schemas.microsoft.com/office/drawing/2015/10/21/chartex" xmlns:cx3="http://schemas.microsoft.com/office/drawing/2016/5/9/chartex" xmlns:cx4="http://schemas.microsoft.com/office/drawing/2016/5/10/chartex" xmlns:cx5="http://schemas.microsoft.com/office/drawing/2016/5/11/chartex" xmlns:cx6="http://schemas.microsoft.com/office/drawing/2016/5/12/chartex" xmlns:cx7="http://schemas.microsoft.com/office/drawing/2016/5/13/chartex" xmlns:cx8="http://schemas.microsoft.com/office/drawing/2016/5/14/chartex" xmlns:mc="http://schemas.openxmlformats.org/markup-compatibility/2006" xmlns:aink="http://schemas.microsoft.com/office/drawing/2016/ink" xmlns:am3d="http://schemas.microsoft.com/office/drawing/2017/model3d" xmlns:o="urn:schemas-microsoft-com:office:office" xmlns:r="http://schemas.openxmlformats.org/officeDocument/2006/relationships" xmlns:m="http://schemas.openxmlformats.org/officeDocument/2006/math" xmlns:v="urn:schemas-microsoft-com:vml" xmlns:wp14="http://schemas.microsoft.com/office/word/2010/wordprocessingDrawing" xmlns:wp="http://schemas.openxmlformats.org/drawingml/2006/wordprocessingDrawing" xmlns:w10="urn:schemas-microsoft-com:office:word" xmlns:w="http://schemas.openxmlformats.org/wordprocessingml/2006/main" xmlns:w14="http://schemas.microsoft.com/office/word/2010/wordml" xmlns:w15="http://schemas.microsoft.com/office/word/2012/wordml" xmlns:w16cex="http://schemas.microsoft.com/office/word/2018/wordml/cex" xmlns:w16cid="http://schemas.microsoft.com/office/word/2016/wordml/cid" xmlns:w16="http://schemas.microsoft.com/office/word/2018/wordml" xmlns:w16se="http://schemas.microsoft.com/office/word/2015/wordml/symex" xmlns:wpg="http://schemas.microsoft.com/office/word/2010/wordprocessingGroup" xmlns:wpi="http://schemas.microsoft.com/office/word/2010/wordprocessingInk" xmlns:wne="http://schemas.microsoft.com/office/word/2006/wordml" xmlns:wps="http://schemas.microsoft.com/office/word/2010/wordprocessingShape" mc:Ignorable="w14 w15 w16se w16cid w16 w16cex wp14">
+<w:document xmlns:wpc="http://schemas.microsoft.com/office/word/2010/wordprocessingCanvas" xmlns:cx="http://schemas.microsoft.com/office/drawing/2014/chartex" xmlns:cx1="http://schemas.microsoft.com/office/drawing/2015/9/8/chartex" xmlns:cx2="http://schemas.microsoft.com/office/drawing/2015/10/21/chartex" xmlns:cx3="http://schemas.microsoft.com/office/drawing/2016/5/9/chartex" xmlns:cx4="http://schemas.microsoft.com/office/drawing/2016/5/10/chartex" xmlns:cx5="http://schemas.microsoft.com/office/drawing/2016/5/11/chartex" xmlns:cx6="http://schemas.microsoft.com/office/drawing/2016/5/12/chartex" xmlns:cx7="http://schemas.microsoft.com/office/drawing/2016/5/13/chartex" xmlns:cx8="http://schemas.microsoft.com/office/drawing/2016/5/14/chartex" xmlns:mc="http://schemas.openxmlformats.org/markup-compatibility/2006" xmlns:aink="http://schemas.microsoft.com/office/drawing/2016/ink" xmlns:am3d="http://schemas.microsoft.com/office/drawing/2017/model3d" xmlns:o="urn:schemas-microsoft-com:office:office" xmlns:r="http://schemas.openxmlformats.org/officeDocument/2006/relationships" xmlns:m="http://schemas.openxmlformats.org/officeDocument/2006/math" xmlns:v="urn:schemas-microsoft-com:vml" xmlns:wp14="http://schemas.microsoft.com/office/word/2010/wordprocessingDrawing" xmlns:wp="http://schemas.openxmlformats.org/drawingml/2006/wordprocessingDrawing" xmlns:w10="urn:schemas-microsoft-com:office:word" xmlns:w="http://schemas.openxmlformats.org/wordprocessingml/2006/main" xmlns:w14="http://schemas.microsoft.com/office/word/2010/wordml" xmlns:w15="http://schemas.microsoft.com/office/word/2012/wordml" xmlns:w16cid="http://schemas.microsoft.com/office/word/2016/wordml/cid" xmlns:w16se="http://schemas.microsoft.com/office/word/2015/wordml/symex" xmlns:wpg="http://schemas.microsoft.com/office/word/2010/wordprocessingGroup" xmlns:wpi="http://schemas.microsoft.com/office/word/2010/wordprocessingInk" xmlns:wne="http://schemas.microsoft.com/office/word/2006/wordml" xmlns:wps="http://schemas.microsoft.com/office/word/2010/wordprocessingShape" mc:Ignorable="w14 w15 w16se w16cid wp14">
   <w:body>
     <w:p>
       <w:pPr>
@@ -15,9 +15,9 @@
         <w:rPr>
           <w:rFonts w:ascii="Garamond" w:hAnsi="Garamond"/>
           <w:sz w:val="28"/>
-          <w:lang w:val="en-GB"/>
-        </w:rPr>
-        <w:t xml:space="preserve">Agenda for meeting on </w:t>
+          <w:lang w:val="en-NL"/>
+        </w:rPr>
+        <w:t>Minutes</w:t>
       </w:r>
       <w:r>
         <w:rPr>
@@ -25,6 +25,14 @@
           <w:sz w:val="28"/>
           <w:lang w:val="en-GB"/>
         </w:rPr>
+        <w:t xml:space="preserve"> for meeting on </w:t>
+      </w:r>
+      <w:r>
+        <w:rPr>
+          <w:rFonts w:ascii="Garamond" w:hAnsi="Garamond"/>
+          <w:sz w:val="28"/>
+          <w:lang w:val="en-GB"/>
+        </w:rPr>
         <w:t>1</w:t>
       </w:r>
       <w:r>
@@ -41,12 +49,20 @@
           <w:sz w:val="28"/>
           <w:lang w:val="en-GB"/>
         </w:rPr>
-        <w:t>-5</w:t>
+        <w:t>-</w:t>
       </w:r>
       <w:r>
         <w:rPr>
           <w:rFonts w:ascii="Garamond" w:hAnsi="Garamond"/>
           <w:sz w:val="28"/>
+          <w:lang w:val="en-NL"/>
+        </w:rPr>
+        <w:t>6</w:t>
+      </w:r>
+      <w:r>
+        <w:rPr>
+          <w:rFonts w:ascii="Garamond" w:hAnsi="Garamond"/>
+          <w:sz w:val="28"/>
           <w:lang w:val="en-GB"/>
         </w:rPr>
         <w:t>-2020</w:t>
@@ -140,7 +156,7 @@
         <w:rPr>
           <w:rFonts w:ascii="Garamond" w:hAnsi="Garamond"/>
           <w:sz w:val="22"/>
-          <w:lang w:val="nl-CW"/>
+          <w:lang w:val="en-GB"/>
         </w:rPr>
       </w:pPr>
       <w:r>
@@ -156,78 +172,15 @@
       <w:pPr>
         <w:rPr>
           <w:rFonts w:ascii="Garamond" w:hAnsi="Garamond"/>
-          <w:lang w:val="en-GB"/>
-        </w:rPr>
-      </w:pPr>
-      <w:r>
-        <w:rPr>
-          <w:rFonts w:ascii="Garamond" w:hAnsi="Garamond"/>
-          <w:lang w:val="en-GB"/>
-        </w:rPr>
-        <w:t>Group members:</w:t>
-      </w:r>
-      <w:r>
-        <w:rPr>
-          <w:rFonts w:ascii="Garamond" w:hAnsi="Garamond"/>
-          <w:lang w:val="en-GB"/>
-        </w:rPr>
-        <w:t xml:space="preserve"> René Steeman, Aaron </w:t>
-      </w:r>
-      <w:r>
-        <w:rPr>
-          <w:rFonts w:ascii="Garamond" w:hAnsi="Garamond"/>
-          <w:lang w:val="en-GB"/>
-        </w:rPr>
-        <w:t>Schapira</w:t>
-      </w:r>
-      <w:r>
-        <w:rPr>
-          <w:rFonts w:ascii="Garamond" w:hAnsi="Garamond"/>
-          <w:lang w:val="en-GB"/>
-        </w:rPr>
-        <w:t xml:space="preserve">, Ivan </w:t>
-      </w:r>
-      <w:r>
-        <w:rPr>
-          <w:rFonts w:ascii="Garamond" w:hAnsi="Garamond"/>
-          <w:lang w:val="en-GB"/>
-        </w:rPr>
-        <w:t>Poliakov</w:t>
-      </w:r>
-      <w:r>
-        <w:rPr>
-          <w:rFonts w:ascii="Garamond" w:hAnsi="Garamond"/>
-          <w:lang w:val="en-GB"/>
-        </w:rPr>
-        <w:t xml:space="preserve">, Jean </w:t>
-      </w:r>
-      <w:r>
-        <w:rPr>
-          <w:rFonts w:ascii="Garamond" w:hAnsi="Garamond"/>
-          <w:lang w:val="en-GB"/>
-        </w:rPr>
-        <w:t>Janssen</w:t>
-      </w:r>
-      <w:r>
-        <w:rPr>
-          <w:rFonts w:ascii="Garamond" w:hAnsi="Garamond"/>
-          <w:lang w:val="en-GB"/>
-        </w:rPr>
-        <w:t xml:space="preserve">, Matthijs </w:t>
-      </w:r>
-      <w:r>
-        <w:rPr>
-          <w:rFonts w:ascii="Garamond" w:hAnsi="Garamond"/>
-          <w:lang w:val="en-GB"/>
-        </w:rPr>
-        <w:t>Kusters</w:t>
-      </w:r>
-      <w:r>
-        <w:rPr>
-          <w:rFonts w:ascii="Garamond" w:hAnsi="Garamond"/>
-          <w:lang w:val="en-GB"/>
-        </w:rPr>
-        <w:t>, H</w:t>
+          <w:lang w:val="en-NL"/>
+        </w:rPr>
+      </w:pPr>
+      <w:r>
+        <w:rPr>
+          <w:rFonts w:ascii="Garamond" w:hAnsi="Garamond"/>
+          <w:lang w:val="en-GB"/>
+        </w:rPr>
+        <w:t>Group members: René Steeman, Aaron Schapira, Ivan Poliakov, Jean Janssen, Matthijs Kusters, H</w:t>
       </w:r>
       <w:r>
         <w:rPr>
@@ -241,22 +194,10 @@
           <w:rFonts w:ascii="Garamond" w:hAnsi="Garamond"/>
           <w:lang w:val="en-GB"/>
         </w:rPr>
-        <w:t>ran</w:t>
-      </w:r>
-      <w:r>
-        <w:rPr>
-          <w:rFonts w:ascii="Garamond" w:hAnsi="Garamond"/>
-          <w:lang w:val="en-GB"/>
-        </w:rPr>
-        <w:t xml:space="preserve"> Luan</w:t>
-      </w:r>
-      <w:r>
-        <w:rPr>
-          <w:rFonts w:ascii="Garamond" w:hAnsi="Garamond"/>
-          <w:lang w:val="en-GB"/>
-        </w:rPr>
-        <w:t xml:space="preserve"> </w:t>
-      </w:r>
+        <w:t>ran Luan</w:t>
+      </w:r>
+      <w:bookmarkStart w:id="0" w:name="_GoBack"/>
+      <w:bookmarkEnd w:id="0"/>
     </w:p>
     <w:p>
       <w:pPr>
@@ -678,39 +619,7 @@
           <w:sz w:val="22"/>
           <w:lang w:val="en-GB"/>
         </w:rPr>
-        <w:t xml:space="preserve">We have meetings Monday, </w:t>
-      </w:r>
-      <w:r>
-        <w:rPr>
-          <w:rFonts w:ascii="Garamond" w:hAnsi="Garamond"/>
-          <w:sz w:val="22"/>
-          <w:lang w:val="en-GB"/>
-        </w:rPr>
-        <w:t>Tuesday</w:t>
-      </w:r>
-      <w:r>
-        <w:rPr>
-          <w:rFonts w:ascii="Garamond" w:hAnsi="Garamond"/>
-          <w:sz w:val="22"/>
-          <w:lang w:val="en-GB"/>
-        </w:rPr>
-        <w:t xml:space="preserve">, Wednesday and Thursday at 20:00, </w:t>
-      </w:r>
-      <w:r>
-        <w:rPr>
-          <w:rFonts w:ascii="Garamond" w:hAnsi="Garamond"/>
-          <w:sz w:val="22"/>
-          <w:lang w:val="en-GB"/>
-        </w:rPr>
-        <w:t>Saturday</w:t>
-      </w:r>
-      <w:r>
-        <w:rPr>
-          <w:rFonts w:ascii="Garamond" w:hAnsi="Garamond"/>
-          <w:sz w:val="22"/>
-          <w:lang w:val="en-GB"/>
-        </w:rPr>
-        <w:t xml:space="preserve"> and Sunday at 10:00. Problems that require help should be mentioned before the meeting and help will be given outside of the meetings.</w:t>
+        <w:t>We have meetings Monday, Tuesday, Wednesday and Thursday at 20:00, Saturday and Sunday at 10:00. Problems that require help should be mentioned before the meeting and help will be given outside of the meetings.</w:t>
       </w:r>
     </w:p>
     <w:p>
@@ -746,6 +655,9 @@
         </w:rPr>
       </w:pPr>
       <w:r>
+        <w:rPr>
+          <w:noProof/>
+        </w:rPr>
         <w:drawing>
           <wp:inline distT="0" distB="0" distL="0" distR="0" wp14:anchorId="6A1CD08F" wp14:editId="18338AC4">
             <wp:extent cx="5943600" cy="3510280"/>
@@ -863,13 +775,104 @@
         </w:rPr>
         <w:t xml:space="preserve"> </w:t>
       </w:r>
-      <w:r>
-        <w:rPr>
-          <w:rFonts w:ascii="Garamond" w:hAnsi="Garamond"/>
-          <w:sz w:val="22"/>
-          <w:lang w:val="en-GB"/>
-        </w:rPr>
-        <w:t>-</w:t>
+    </w:p>
+    <w:p>
+      <w:pPr>
+        <w:pStyle w:val="ListParagraph"/>
+        <w:numPr>
+          <w:ilvl w:val="2"/>
+          <w:numId w:val="1"/>
+        </w:numPr>
+        <w:rPr>
+          <w:rFonts w:ascii="Garamond" w:hAnsi="Garamond"/>
+          <w:sz w:val="22"/>
+          <w:lang w:val="en-GB"/>
+        </w:rPr>
+      </w:pPr>
+      <w:r>
+        <w:rPr>
+          <w:rFonts w:ascii="Garamond" w:hAnsi="Garamond"/>
+          <w:sz w:val="22"/>
+          <w:lang w:val="en-NL"/>
+        </w:rPr>
+        <w:lastRenderedPageBreak/>
+        <w:t xml:space="preserve">No mentioning </w:t>
+      </w:r>
+      <w:r>
+        <w:rPr>
+          <w:rFonts w:ascii="Garamond" w:hAnsi="Garamond"/>
+          <w:sz w:val="22"/>
+          <w:lang w:val="en-NL"/>
+        </w:rPr>
+        <w:t>of the game engine by Pieter.</w:t>
+      </w:r>
+    </w:p>
+    <w:p>
+      <w:pPr>
+        <w:pStyle w:val="ListParagraph"/>
+        <w:numPr>
+          <w:ilvl w:val="2"/>
+          <w:numId w:val="1"/>
+        </w:numPr>
+        <w:rPr>
+          <w:rFonts w:ascii="Garamond" w:hAnsi="Garamond"/>
+          <w:sz w:val="22"/>
+          <w:lang w:val="en-GB"/>
+        </w:rPr>
+      </w:pPr>
+      <w:r>
+        <w:rPr>
+          <w:rFonts w:ascii="Garamond" w:hAnsi="Garamond"/>
+          <w:sz w:val="22"/>
+          <w:lang w:val="en-NL"/>
+        </w:rPr>
+        <w:t>Would the random be introduced to the bot and human?</w:t>
+      </w:r>
+    </w:p>
+    <w:p>
+      <w:pPr>
+        <w:pStyle w:val="ListParagraph"/>
+        <w:ind w:left="2880"/>
+        <w:rPr>
+          <w:rFonts w:ascii="Garamond" w:hAnsi="Garamond"/>
+          <w:sz w:val="22"/>
+          <w:lang w:val="en-NL"/>
+        </w:rPr>
+      </w:pPr>
+      <w:r>
+        <w:rPr>
+          <w:rFonts w:ascii="Garamond" w:hAnsi="Garamond"/>
+          <w:sz w:val="22"/>
+          <w:lang w:val="en-NL"/>
+        </w:rPr>
+        <w:t>- This would make it more difficult to measure the skill of the human player and testing might become more subjective.</w:t>
+      </w:r>
+    </w:p>
+    <w:p>
+      <w:pPr>
+        <w:pStyle w:val="ListParagraph"/>
+        <w:ind w:left="2880"/>
+        <w:rPr>
+          <w:rFonts w:ascii="Garamond" w:hAnsi="Garamond"/>
+          <w:sz w:val="22"/>
+          <w:lang w:val="en-NL"/>
+        </w:rPr>
+      </w:pPr>
+      <w:r>
+        <w:rPr>
+          <w:rFonts w:ascii="Garamond" w:hAnsi="Garamond"/>
+          <w:sz w:val="22"/>
+          <w:lang w:val="en-NL"/>
+        </w:rPr>
+        <w:t>- See how this affects the performance of the bot.</w:t>
+      </w:r>
+      <w:r>
+        <w:rPr>
+          <w:rFonts w:ascii="Garamond" w:hAnsi="Garamond"/>
+          <w:sz w:val="22"/>
+          <w:lang w:val="en-NL"/>
+        </w:rPr>
+        <w:tab/>
       </w:r>
     </w:p>
     <w:p>
@@ -891,7 +894,6 @@
           <w:sz w:val="22"/>
           <w:lang w:val="en-GB"/>
         </w:rPr>
-        <w:lastRenderedPageBreak/>
         <w:t>From tutor</w:t>
       </w:r>
       <w:r>
@@ -901,6 +903,290 @@
           <w:lang w:val="en-GB"/>
         </w:rPr>
         <w:t>:</w:t>
+      </w:r>
+      <w:r>
+        <w:rPr>
+          <w:rFonts w:ascii="Garamond" w:hAnsi="Garamond"/>
+          <w:sz w:val="22"/>
+          <w:lang w:val="en-NL"/>
+        </w:rPr>
+        <w:t xml:space="preserve"> </w:t>
+      </w:r>
+    </w:p>
+    <w:p>
+      <w:pPr>
+        <w:pStyle w:val="ListParagraph"/>
+        <w:numPr>
+          <w:ilvl w:val="2"/>
+          <w:numId w:val="1"/>
+        </w:numPr>
+        <w:rPr>
+          <w:rFonts w:ascii="Garamond" w:hAnsi="Garamond"/>
+          <w:sz w:val="22"/>
+          <w:lang w:val="en-GB"/>
+        </w:rPr>
+      </w:pPr>
+      <w:r>
+        <w:rPr>
+          <w:rFonts w:ascii="Garamond" w:hAnsi="Garamond"/>
+          <w:sz w:val="22"/>
+          <w:lang w:val="en-NL"/>
+        </w:rPr>
+        <w:t>For next week we should create a draft report</w:t>
+      </w:r>
+    </w:p>
+    <w:p>
+      <w:pPr>
+        <w:pStyle w:val="ListParagraph"/>
+        <w:numPr>
+          <w:ilvl w:val="3"/>
+          <w:numId w:val="1"/>
+        </w:numPr>
+        <w:rPr>
+          <w:rFonts w:ascii="Garamond" w:hAnsi="Garamond"/>
+          <w:sz w:val="22"/>
+          <w:lang w:val="en-GB"/>
+        </w:rPr>
+      </w:pPr>
+      <w:r>
+        <w:rPr>
+          <w:rFonts w:ascii="Garamond" w:hAnsi="Garamond"/>
+          <w:sz w:val="22"/>
+          <w:lang w:val="en-NL"/>
+        </w:rPr>
+        <w:t>Formulating research question this time around is more up to us. Try to find a question your experiments can contribute to.</w:t>
+      </w:r>
+    </w:p>
+    <w:p>
+      <w:pPr>
+        <w:pStyle w:val="ListParagraph"/>
+        <w:numPr>
+          <w:ilvl w:val="3"/>
+          <w:numId w:val="1"/>
+        </w:numPr>
+        <w:rPr>
+          <w:rFonts w:ascii="Garamond" w:hAnsi="Garamond"/>
+          <w:sz w:val="22"/>
+          <w:lang w:val="en-GB"/>
+        </w:rPr>
+      </w:pPr>
+      <w:r>
+        <w:rPr>
+          <w:rFonts w:ascii="Garamond" w:hAnsi="Garamond"/>
+          <w:sz w:val="22"/>
+          <w:lang w:val="en-NL"/>
+        </w:rPr>
+        <w:t>Write, the introduction and methodology.</w:t>
+      </w:r>
+    </w:p>
+    <w:p>
+      <w:pPr>
+        <w:pStyle w:val="ListParagraph"/>
+        <w:numPr>
+          <w:ilvl w:val="3"/>
+          <w:numId w:val="1"/>
+        </w:numPr>
+        <w:rPr>
+          <w:rFonts w:ascii="Garamond" w:hAnsi="Garamond"/>
+          <w:sz w:val="22"/>
+          <w:lang w:val="en-GB"/>
+        </w:rPr>
+      </w:pPr>
+      <w:r>
+        <w:rPr>
+          <w:rFonts w:ascii="Garamond" w:hAnsi="Garamond"/>
+          <w:sz w:val="22"/>
+          <w:lang w:val="en-NL"/>
+        </w:rPr>
+        <w:t>No summary is needed for a scientific report.</w:t>
+      </w:r>
+    </w:p>
+    <w:p>
+      <w:pPr>
+        <w:pStyle w:val="ListParagraph"/>
+        <w:numPr>
+          <w:ilvl w:val="2"/>
+          <w:numId w:val="1"/>
+        </w:numPr>
+        <w:rPr>
+          <w:rFonts w:ascii="Garamond" w:hAnsi="Garamond"/>
+          <w:sz w:val="22"/>
+          <w:lang w:val="en-GB"/>
+        </w:rPr>
+      </w:pPr>
+      <w:r>
+        <w:rPr>
+          <w:rFonts w:ascii="Garamond" w:hAnsi="Garamond"/>
+          <w:sz w:val="22"/>
+          <w:lang w:val="en-NL"/>
+        </w:rPr>
+        <w:t>Ivan was missing from the “Who did what”</w:t>
+      </w:r>
+      <w:r>
+        <w:rPr>
+          <w:rFonts w:ascii="Garamond" w:hAnsi="Garamond"/>
+          <w:sz w:val="22"/>
+          <w:lang w:val="en-NL"/>
+        </w:rPr>
+        <w:t xml:space="preserve"> </w:t>
+      </w:r>
+      <w:r>
+        <w:rPr>
+          <w:rFonts w:ascii="Garamond" w:hAnsi="Garamond"/>
+          <w:sz w:val="22"/>
+          <w:lang w:val="en-NL"/>
+        </w:rPr>
+        <w:sym w:font="Wingdings" w:char="F0E0"/>
+      </w:r>
+      <w:r>
+        <w:rPr>
+          <w:rFonts w:ascii="Garamond" w:hAnsi="Garamond"/>
+          <w:sz w:val="22"/>
+          <w:lang w:val="en-NL"/>
+        </w:rPr>
+        <w:t xml:space="preserve"> Send through email.</w:t>
+      </w:r>
+    </w:p>
+    <w:p>
+      <w:pPr>
+        <w:pStyle w:val="ListParagraph"/>
+        <w:numPr>
+          <w:ilvl w:val="2"/>
+          <w:numId w:val="1"/>
+        </w:numPr>
+        <w:rPr>
+          <w:rFonts w:ascii="Garamond" w:hAnsi="Garamond"/>
+          <w:sz w:val="22"/>
+          <w:lang w:val="en-GB"/>
+        </w:rPr>
+      </w:pPr>
+      <w:r>
+        <w:rPr>
+          <w:rFonts w:ascii="Garamond" w:hAnsi="Garamond"/>
+          <w:sz w:val="22"/>
+          <w:lang w:val="en-NL"/>
+        </w:rPr>
+        <w:t>Haoran did not contribute enough, Katharina will formulate an email to examiners.</w:t>
+      </w:r>
+    </w:p>
+    <w:p>
+      <w:pPr>
+        <w:pStyle w:val="ListParagraph"/>
+        <w:numPr>
+          <w:ilvl w:val="2"/>
+          <w:numId w:val="1"/>
+        </w:numPr>
+        <w:rPr>
+          <w:rFonts w:ascii="Garamond" w:hAnsi="Garamond"/>
+          <w:sz w:val="22"/>
+          <w:lang w:val="en-GB"/>
+        </w:rPr>
+      </w:pPr>
+      <w:r>
+        <w:rPr>
+          <w:rFonts w:ascii="Garamond" w:hAnsi="Garamond"/>
+          <w:sz w:val="22"/>
+          <w:lang w:val="en-NL"/>
+        </w:rPr>
+        <w:t xml:space="preserve">Have another look at the preliminaries and your audience. Might not be necessary to write </w:t>
+      </w:r>
+      <w:r>
+        <w:rPr>
+          <w:rFonts w:ascii="Garamond" w:hAnsi="Garamond"/>
+          <w:sz w:val="22"/>
+          <w:lang w:val="en-NL"/>
+        </w:rPr>
+        <w:t>the preliminaries.</w:t>
+      </w:r>
+    </w:p>
+    <w:p>
+      <w:pPr>
+        <w:pStyle w:val="ListParagraph"/>
+        <w:numPr>
+          <w:ilvl w:val="2"/>
+          <w:numId w:val="1"/>
+        </w:numPr>
+        <w:rPr>
+          <w:rFonts w:ascii="Garamond" w:hAnsi="Garamond"/>
+          <w:sz w:val="22"/>
+          <w:lang w:val="en-GB"/>
+        </w:rPr>
+      </w:pPr>
+      <w:r>
+        <w:rPr>
+          <w:rFonts w:ascii="Garamond" w:hAnsi="Garamond"/>
+          <w:sz w:val="22"/>
+          <w:lang w:val="en-NL"/>
+        </w:rPr>
+        <w:t xml:space="preserve">Overall grading from the examiners was good, need to make sure that both examiners do understand the equations and formulae. </w:t>
+      </w:r>
+    </w:p>
+    <w:p>
+      <w:pPr>
+        <w:pStyle w:val="ListParagraph"/>
+        <w:numPr>
+          <w:ilvl w:val="2"/>
+          <w:numId w:val="1"/>
+        </w:numPr>
+        <w:rPr>
+          <w:rFonts w:ascii="Garamond" w:hAnsi="Garamond"/>
+          <w:sz w:val="22"/>
+          <w:lang w:val="en-GB"/>
+        </w:rPr>
+      </w:pPr>
+      <w:r>
+        <w:rPr>
+          <w:rFonts w:ascii="Garamond" w:hAnsi="Garamond"/>
+          <w:sz w:val="22"/>
+          <w:lang w:val="en-NL"/>
+        </w:rPr>
+        <w:t>Look</w:t>
+      </w:r>
+      <w:r>
+        <w:rPr>
+          <w:rFonts w:ascii="Garamond" w:hAnsi="Garamond"/>
+          <w:sz w:val="22"/>
+          <w:lang w:val="en-NL"/>
+        </w:rPr>
+        <w:t xml:space="preserve"> at the assessment criteria.</w:t>
+      </w:r>
+    </w:p>
+    <w:p>
+      <w:pPr>
+        <w:pStyle w:val="ListParagraph"/>
+        <w:numPr>
+          <w:ilvl w:val="2"/>
+          <w:numId w:val="1"/>
+        </w:numPr>
+        <w:rPr>
+          <w:rFonts w:ascii="Garamond" w:hAnsi="Garamond"/>
+          <w:sz w:val="22"/>
+          <w:lang w:val="en-GB"/>
+        </w:rPr>
+      </w:pPr>
+      <w:r>
+        <w:rPr>
+          <w:rFonts w:ascii="Garamond" w:hAnsi="Garamond"/>
+          <w:sz w:val="22"/>
+          <w:lang w:val="en-NL"/>
+        </w:rPr>
+        <w:t>Pieter: 7 Christof</w:t>
+      </w:r>
+      <w:r>
+        <w:rPr>
+          <w:rFonts w:ascii="Garamond" w:hAnsi="Garamond"/>
+          <w:sz w:val="22"/>
+          <w:lang w:val="en-NL"/>
+        </w:rPr>
+        <w:t>:</w:t>
+      </w:r>
+      <w:r>
+        <w:rPr>
+          <w:rFonts w:ascii="Garamond" w:hAnsi="Garamond"/>
+          <w:sz w:val="22"/>
+          <w:lang w:val="en-NL"/>
+        </w:rPr>
+        <w:t xml:space="preserve"> 7.5</w:t>
       </w:r>
     </w:p>
     <w:p>
@@ -1023,7 +1309,7 @@
 </file>
 
 <file path=word/numbering.xml><?xml version="1.0" encoding="utf-8"?>
-<w:numbering xmlns:wpc="http://schemas.microsoft.com/office/word/2010/wordprocessingCanvas" xmlns:cx="http://schemas.microsoft.com/office/drawing/2014/chartex" xmlns:cx1="http://schemas.microsoft.com/office/drawing/2015/9/8/chartex" xmlns:cx2="http://schemas.microsoft.com/office/drawing/2015/10/21/chartex" xmlns:cx3="http://schemas.microsoft.com/office/drawing/2016/5/9/chartex" xmlns:cx4="http://schemas.microsoft.com/office/drawing/2016/5/10/chartex" xmlns:cx5="http://schemas.microsoft.com/office/drawing/2016/5/11/chartex" xmlns:cx6="http://schemas.microsoft.com/office/drawing/2016/5/12/chartex" xmlns:cx7="http://schemas.microsoft.com/office/drawing/2016/5/13/chartex" xmlns:cx8="http://schemas.microsoft.com/office/drawing/2016/5/14/chartex" xmlns:mc="http://schemas.openxmlformats.org/markup-compatibility/2006" xmlns:aink="http://schemas.microsoft.com/office/drawing/2016/ink" xmlns:am3d="http://schemas.microsoft.com/office/drawing/2017/model3d" xmlns:o="urn:schemas-microsoft-com:office:office" xmlns:r="http://schemas.openxmlformats.org/officeDocument/2006/relationships" xmlns:m="http://schemas.openxmlformats.org/officeDocument/2006/math" xmlns:v="urn:schemas-microsoft-com:vml" xmlns:wp14="http://schemas.microsoft.com/office/word/2010/wordprocessingDrawing" xmlns:wp="http://schemas.openxmlformats.org/drawingml/2006/wordprocessingDrawing" xmlns:w10="urn:schemas-microsoft-com:office:word" xmlns:w="http://schemas.openxmlformats.org/wordprocessingml/2006/main" xmlns:w14="http://schemas.microsoft.com/office/word/2010/wordml" xmlns:w15="http://schemas.microsoft.com/office/word/2012/wordml" xmlns:w16cex="http://schemas.microsoft.com/office/word/2018/wordml/cex" xmlns:w16cid="http://schemas.microsoft.com/office/word/2016/wordml/cid" xmlns:w16="http://schemas.microsoft.com/office/word/2018/wordml" xmlns:w16se="http://schemas.microsoft.com/office/word/2015/wordml/symex" xmlns:wpg="http://schemas.microsoft.com/office/word/2010/wordprocessingGroup" xmlns:wpi="http://schemas.microsoft.com/office/word/2010/wordprocessingInk" xmlns:wne="http://schemas.microsoft.com/office/word/2006/wordml" xmlns:wps="http://schemas.microsoft.com/office/word/2010/wordprocessingShape" mc:Ignorable="w14 w15 w16se w16cid w16 w16cex wp14">
+<w:numbering xmlns:wpc="http://schemas.microsoft.com/office/word/2010/wordprocessingCanvas" xmlns:cx="http://schemas.microsoft.com/office/drawing/2014/chartex" xmlns:cx1="http://schemas.microsoft.com/office/drawing/2015/9/8/chartex" xmlns:cx2="http://schemas.microsoft.com/office/drawing/2015/10/21/chartex" xmlns:cx3="http://schemas.microsoft.com/office/drawing/2016/5/9/chartex" xmlns:cx4="http://schemas.microsoft.com/office/drawing/2016/5/10/chartex" xmlns:cx5="http://schemas.microsoft.com/office/drawing/2016/5/11/chartex" xmlns:cx6="http://schemas.microsoft.com/office/drawing/2016/5/12/chartex" xmlns:cx7="http://schemas.microsoft.com/office/drawing/2016/5/13/chartex" xmlns:cx8="http://schemas.microsoft.com/office/drawing/2016/5/14/chartex" xmlns:mc="http://schemas.openxmlformats.org/markup-compatibility/2006" xmlns:aink="http://schemas.microsoft.com/office/drawing/2016/ink" xmlns:am3d="http://schemas.microsoft.com/office/drawing/2017/model3d" xmlns:o="urn:schemas-microsoft-com:office:office" xmlns:r="http://schemas.openxmlformats.org/officeDocument/2006/relationships" xmlns:m="http://schemas.openxmlformats.org/officeDocument/2006/math" xmlns:v="urn:schemas-microsoft-com:vml" xmlns:wp14="http://schemas.microsoft.com/office/word/2010/wordprocessingDrawing" xmlns:wp="http://schemas.openxmlformats.org/drawingml/2006/wordprocessingDrawing" xmlns:w10="urn:schemas-microsoft-com:office:word" xmlns:w="http://schemas.openxmlformats.org/wordprocessingml/2006/main" xmlns:w14="http://schemas.microsoft.com/office/word/2010/wordml" xmlns:w15="http://schemas.microsoft.com/office/word/2012/wordml" xmlns:w16cid="http://schemas.microsoft.com/office/word/2016/wordml/cid" xmlns:w16se="http://schemas.microsoft.com/office/word/2015/wordml/symex" xmlns:wpg="http://schemas.microsoft.com/office/word/2010/wordprocessingGroup" xmlns:wpi="http://schemas.microsoft.com/office/word/2010/wordprocessingInk" xmlns:wne="http://schemas.microsoft.com/office/word/2006/wordml" xmlns:wps="http://schemas.microsoft.com/office/word/2010/wordprocessingShape" mc:Ignorable="w14 w15 w16se w16cid wp14">
   <w:abstractNum w:abstractNumId="0" w15:restartNumberingAfterBreak="0">
     <w:nsid w:val="2A14090E"/>
     <w:multiLevelType w:val="hybridMultilevel"/>
@@ -1316,7 +1602,7 @@
         <w:ind w:left="1440" w:hanging="360"/>
       </w:pPr>
     </w:lvl>
-    <w:lvl w:ilvl="2" w:tplc="0409001B" w:tentative="1">
+    <w:lvl w:ilvl="2" w:tplc="0409001B">
       <w:start w:val="1"/>
       <w:numFmt w:val="lowerRoman"/>
       <w:lvlText w:val="%3."/>
@@ -1328,7 +1614,7 @@
         <w:ind w:left="2160" w:hanging="180"/>
       </w:pPr>
     </w:lvl>
-    <w:lvl w:ilvl="3" w:tplc="0409000F" w:tentative="1">
+    <w:lvl w:ilvl="3" w:tplc="0409000F">
       <w:start w:val="1"/>
       <w:numFmt w:val="decimal"/>
       <w:lvlText w:val="%4."/>
@@ -1340,7 +1626,7 @@
         <w:ind w:left="2880" w:hanging="360"/>
       </w:pPr>
     </w:lvl>
-    <w:lvl w:ilvl="4" w:tplc="04090019" w:tentative="1">
+    <w:lvl w:ilvl="4" w:tplc="04090019">
       <w:start w:val="1"/>
       <w:numFmt w:val="lowerLetter"/>
       <w:lvlText w:val="%5."/>
@@ -1417,7 +1703,7 @@
 </file>
 
 <file path=word/styles.xml><?xml version="1.0" encoding="utf-8"?>
-<w:styles xmlns:mc="http://schemas.openxmlformats.org/markup-compatibility/2006" xmlns:r="http://schemas.openxmlformats.org/officeDocument/2006/relationships" xmlns:w="http://schemas.openxmlformats.org/wordprocessingml/2006/main" xmlns:w14="http://schemas.microsoft.com/office/word/2010/wordml" xmlns:w15="http://schemas.microsoft.com/office/word/2012/wordml" xmlns:w16cex="http://schemas.microsoft.com/office/word/2018/wordml/cex" xmlns:w16cid="http://schemas.microsoft.com/office/word/2016/wordml/cid" xmlns:w16="http://schemas.microsoft.com/office/word/2018/wordml" xmlns:w16se="http://schemas.microsoft.com/office/word/2015/wordml/symex" mc:Ignorable="w14 w15 w16se w16cid w16 w16cex">
+<w:styles xmlns:mc="http://schemas.openxmlformats.org/markup-compatibility/2006" xmlns:r="http://schemas.openxmlformats.org/officeDocument/2006/relationships" xmlns:w="http://schemas.openxmlformats.org/wordprocessingml/2006/main" xmlns:w14="http://schemas.microsoft.com/office/word/2010/wordml" xmlns:w15="http://schemas.microsoft.com/office/word/2012/wordml" xmlns:w16cid="http://schemas.microsoft.com/office/word/2016/wordml/cid" xmlns:w16se="http://schemas.microsoft.com/office/word/2015/wordml/symex" mc:Ignorable="w14 w15 w16se w16cid">
   <w:docDefaults>
     <w:rPrDefault>
       <w:rPr>
@@ -1433,7 +1719,7 @@
       </w:pPr>
     </w:pPrDefault>
   </w:docDefaults>
-  <w:latentStyles w:defLockedState="0" w:defUIPriority="99" w:defSemiHidden="0" w:defUnhideWhenUsed="0" w:defQFormat="0" w:count="376">
+  <w:latentStyles w:defLockedState="0" w:defUIPriority="99" w:defSemiHidden="0" w:defUnhideWhenUsed="0" w:defQFormat="0" w:count="377">
     <w:lsdException w:name="Normal" w:uiPriority="0" w:qFormat="1"/>
     <w:lsdException w:name="heading 1" w:uiPriority="9" w:qFormat="1"/>
     <w:lsdException w:name="heading 2" w:semiHidden="1" w:uiPriority="9" w:unhideWhenUsed="1" w:qFormat="1"/>
@@ -1810,6 +2096,7 @@
     <w:lsdException w:name="Hashtag" w:semiHidden="1" w:unhideWhenUsed="1"/>
     <w:lsdException w:name="Unresolved Mention" w:semiHidden="1" w:unhideWhenUsed="1"/>
     <w:lsdException w:name="Smart Link" w:semiHidden="1" w:unhideWhenUsed="1"/>
+    <w:lsdException w:name="Smart Link Error" w:semiHidden="1" w:unhideWhenUsed="1"/>
   </w:latentStyles>
   <w:style w:type="paragraph" w:default="1" w:styleId="Normal">
     <w:name w:val="Normal"/>
